--- a/Module3/Assignment/Module 3 Assignment.docx
+++ b/Module3/Assignment/Module 3 Assignment.docx
@@ -2035,7 +2035,7 @@
                   </a:ln>
                   <a:extLst>
                     <a:ext uri="{FAA26D3D-D897-4be2-8F04-BA451C77F1D7}">
-                      <ma14:placeholderFlag xmlns="" xmlns:mo="http://schemas.microsoft.com/office/mac/office/2008/main" xmlns:mv="urn:schemas-microsoft-com:mac:vml" xmlns:o="urn:schemas-microsoft-com:office:office" xmlns:v="urn:schemas-microsoft-com:vml" xmlns:w10="urn:schemas-microsoft-com:office:word" xmlns:w="http://schemas.openxmlformats.org/wordprocessingml/2006/main" xmlns:ma14="http://schemas.microsoft.com/office/mac/drawingml/2011/main"/>
+                      <ma14:placeholderFlag xmlns:ma14="http://schemas.microsoft.com/office/mac/drawingml/2011/main" xmlns:w="http://schemas.openxmlformats.org/wordprocessingml/2006/main" xmlns:w10="urn:schemas-microsoft-com:office:word" xmlns:v="urn:schemas-microsoft-com:vml" xmlns:o="urn:schemas-microsoft-com:office:office" xmlns:mv="urn:schemas-microsoft-com:mac:vml" xmlns:mo="http://schemas.microsoft.com/office/mac/office/2008/main" xmlns=""/>
                     </a:ext>
                   </a:extLst>
                 </pic:spPr>
@@ -5266,6 +5266,7 @@
     <w:rsidRoot w:val="00DF2A3A"/>
     <w:rsid w:val="0001507E"/>
     <w:rsid w:val="000F146F"/>
+    <w:rsid w:val="001C1593"/>
     <w:rsid w:val="00C12862"/>
     <w:rsid w:val="00DF2A3A"/>
   </w:rsids>
